--- a/doc/documento.docx
+++ b/doc/documento.docx
@@ -530,10 +530,7 @@
         <w:t xml:space="preserve">Professores </w:t>
       </w:r>
       <w:r>
-        <w:t>t</w:t>
-      </w:r>
-      <w:r>
-        <w:t>ambém poderão realizar empréstimo de livros, porém têm 20 dias corridos para a devolução e estão cadastrados no Sistema de Recurso Humanos.</w:t>
+        <w:t>também poderão realizar empréstimo de livros, porém têm 20 dias corridos para a devolução e estão cadastrados no Sistema de Recurso Humanos.</w:t>
       </w:r>
     </w:p>
     <w:p>
@@ -566,28 +563,61 @@
         <w:rPr>
           <w:color w:val="FF0000"/>
         </w:rPr>
-        <w:t>parâmetro o</w:t>
+        <w:t>parâmetro o número ISBN, autor e título</w:t>
+      </w:r>
+      <w:r>
+        <w:t xml:space="preserve">. O sistema deverá responder a consulta apresentando uma lista que atenda ao parâmetro exibindo o título, o autor e o local da obra. </w:t>
       </w:r>
       <w:r>
         <w:rPr>
           <w:color w:val="FF0000"/>
         </w:rPr>
-        <w:t xml:space="preserve"> número ISBN, autor e título</w:t>
-      </w:r>
-      <w:r>
-        <w:t xml:space="preserve">. O sistema deverá responder a consulta apresentando uma lista que atenda ao parâmetro exibindo o título, o autor e o local da obra. </w:t>
+        <w:t>Caso a obra não esteja disponível para empréstimo, apresentar, além das informações anteriores, a data prevista de devolução</w:t>
+      </w:r>
+      <w:r>
+        <w:t>.</w:t>
+      </w:r>
+    </w:p>
+    <w:p>
+      <w:pPr>
+        <w:spacing w:before="240" w:after="240"/>
+        <w:jc w:val="both"/>
+      </w:pPr>
+      <w:r>
+        <w:t xml:space="preserve">No momento do empréstimo, o sistema deverá calcular a data de devolução (15 dias corridos) e verificar se o aluno não possui pendência no seu registro acadêmico. Após a validação, o sistema irá permitir a retirada da obra e gravará o </w:t>
       </w:r>
       <w:r>
         <w:rPr>
           <w:color w:val="FF0000"/>
         </w:rPr>
-        <w:t>Caso a obra não esteja disponível para empréstimo, apresentar, além das informações anteriores,</w:t>
+        <w:t>registro de seu empréstimo</w:t>
+      </w:r>
+      <w:r>
+        <w:t>.</w:t>
+      </w:r>
+    </w:p>
+    <w:p>
+      <w:pPr>
+        <w:spacing w:before="240" w:after="240"/>
+        <w:jc w:val="both"/>
+      </w:pPr>
+      <w:r>
+        <w:t xml:space="preserve">No momento da devolução, o sistema </w:t>
       </w:r>
       <w:r>
         <w:rPr>
           <w:color w:val="FF0000"/>
         </w:rPr>
-        <w:t xml:space="preserve"> a data prevista de devolução</w:t>
+        <w:t>verifica se a entrega está sendo feita em dia</w:t>
+      </w:r>
+      <w:r>
+        <w:t xml:space="preserve">. Caso contrário, deverá </w:t>
+      </w:r>
+      <w:r>
+        <w:rPr>
+          <w:color w:val="FF0000"/>
+        </w:rPr>
+        <w:t>calcular a multa de R$: 2,00 por dia de atraso</w:t>
       </w:r>
       <w:r>
         <w:t>.</w:t>
@@ -599,58 +629,7 @@
         <w:jc w:val="both"/>
       </w:pPr>
       <w:r>
-        <w:t>No momento do empréstimo, o sistema deverá calcular a data de devolução (15 dias corridos) e verificar se o aluno não possui pendência no seu registro acadêmico. Após a validação, o sistema irá permitir a retirada da obra e g</w:t>
-      </w:r>
-      <w:r>
-        <w:t xml:space="preserve">ravará o </w:t>
-      </w:r>
-      <w:r>
-        <w:rPr>
-          <w:color w:val="FF0000"/>
-        </w:rPr>
-        <w:t>registro de seu empréstimo</w:t>
-      </w:r>
-      <w:r>
-        <w:t>.</w:t>
-      </w:r>
-    </w:p>
-    <w:p>
-      <w:pPr>
-        <w:spacing w:before="240" w:after="240"/>
-        <w:jc w:val="both"/>
-      </w:pPr>
-      <w:r>
-        <w:t xml:space="preserve">No momento da devolução, o sistema </w:t>
-      </w:r>
-      <w:r>
-        <w:rPr>
-          <w:color w:val="FF0000"/>
-        </w:rPr>
-        <w:t>verifica se a entrega está sendo feita em dia</w:t>
-      </w:r>
-      <w:r>
-        <w:t xml:space="preserve">. Caso contrário, deverá </w:t>
-      </w:r>
-      <w:r>
-        <w:rPr>
-          <w:color w:val="FF0000"/>
-        </w:rPr>
-        <w:t>calcular a multa de R$: 2,00 por dia de atraso</w:t>
-      </w:r>
-      <w:r>
-        <w:t>.</w:t>
-      </w:r>
-    </w:p>
-    <w:p>
-      <w:pPr>
-        <w:spacing w:before="240" w:after="240"/>
-        <w:jc w:val="both"/>
-      </w:pPr>
-      <w:r>
-        <w:t>O Sistema deve permitir que os alunos consultem pela internet o ac</w:t>
-      </w:r>
-      <w:r>
-        <w:t>ervo de livro e a previsão de devolução destes, mediante o acesso validado no sistema de registro acadêmico.</w:t>
+        <w:t>O Sistema deve permitir que os alunos consultem pela internet o acervo de livro e a previsão de devolução destes, mediante o acesso validado no sistema de registro acadêmico.</w:t>
       </w:r>
     </w:p>
     <w:p>
@@ -1440,6 +1419,347 @@
       <w:r>
         <w:t xml:space="preserve"> </w:t>
       </w:r>
+    </w:p>
+    <w:p>
+      <w:pPr>
+        <w:spacing w:before="240" w:after="240"/>
+      </w:pPr>
+      <w:r>
+        <w:t xml:space="preserve"> </w:t>
+      </w:r>
+    </w:p>
+    <w:p>
+      <w:pPr>
+        <w:spacing w:before="240" w:after="240"/>
+      </w:pPr>
+      <w:r>
+        <w:t xml:space="preserve"> </w:t>
+      </w:r>
+    </w:p>
+    <w:p>
+      <w:pPr>
+        <w:spacing w:before="240" w:after="240"/>
+      </w:pPr>
+      <w:r>
+        <w:t xml:space="preserve"> </w:t>
+      </w:r>
+    </w:p>
+    <w:p>
+      <w:pPr>
+        <w:spacing w:before="240" w:after="240"/>
+      </w:pPr>
+      <w:r>
+        <w:t xml:space="preserve"> </w:t>
+      </w:r>
+    </w:p>
+    <w:p>
+      <w:pPr>
+        <w:spacing w:before="240" w:after="240"/>
+      </w:pPr>
+      <w:r>
+        <w:t xml:space="preserve"> </w:t>
+      </w:r>
+    </w:p>
+    <w:p>
+      <w:pPr>
+        <w:spacing w:before="240" w:after="240"/>
+      </w:pPr>
+      <w:r>
+        <w:t xml:space="preserve"> </w:t>
+      </w:r>
+    </w:p>
+    <w:p>
+      <w:pPr>
+        <w:spacing w:before="240" w:after="240"/>
+      </w:pPr>
+      <w:r>
+        <w:t xml:space="preserve"> </w:t>
+      </w:r>
+    </w:p>
+    <w:p>
+      <w:pPr>
+        <w:spacing w:before="240" w:after="240"/>
+      </w:pPr>
+      <w:r>
+        <w:t xml:space="preserve"> </w:t>
+      </w:r>
+    </w:p>
+    <w:p>
+      <w:pPr>
+        <w:spacing w:before="240" w:after="240"/>
+      </w:pPr>
+      <w:r>
+        <w:t xml:space="preserve"> </w:t>
+      </w:r>
+    </w:p>
+    <w:p>
+      <w:pPr>
+        <w:spacing w:before="240" w:after="240"/>
+      </w:pPr>
+      <w:r>
+        <w:t xml:space="preserve"> </w:t>
+      </w:r>
+    </w:p>
+    <w:p>
+      <w:pPr>
+        <w:spacing w:before="240" w:after="240"/>
+      </w:pPr>
+      <w:r>
+        <w:t xml:space="preserve"> </w:t>
+      </w:r>
+    </w:p>
+    <w:p>
+      <w:pPr>
+        <w:spacing w:before="240" w:after="240"/>
+      </w:pPr>
+      <w:r>
+        <w:t xml:space="preserve"> </w:t>
+      </w:r>
+    </w:p>
+    <w:p>
+      <w:pPr>
+        <w:spacing w:before="240" w:after="240"/>
+      </w:pPr>
+    </w:p>
+    <w:p>
+      <w:pPr>
+        <w:spacing w:before="240" w:after="240"/>
+      </w:pPr>
+      <w:r>
+        <w:t xml:space="preserve"> </w:t>
+      </w:r>
+    </w:p>
+    <w:p>
+      <w:pPr>
+        <w:spacing w:before="240" w:after="240"/>
+      </w:pPr>
+    </w:p>
+    <w:p>
+      <w:pPr>
+        <w:spacing w:before="240" w:after="240"/>
+        <w:rPr>
+          <w:b/>
+          <w:sz w:val="38"/>
+          <w:szCs w:val="38"/>
+        </w:rPr>
+      </w:pPr>
+      <w:r>
+        <w:rPr>
+          <w:b/>
+          <w:sz w:val="38"/>
+          <w:szCs w:val="38"/>
+        </w:rPr>
+        <w:t>Funcionalidades do sistema</w:t>
+      </w:r>
+    </w:p>
+    <w:p>
+      <w:pPr>
+        <w:spacing w:before="240" w:after="240"/>
+      </w:pPr>
+      <w:r>
+        <w:t>O que sistema vai fazer.</w:t>
+      </w:r>
+    </w:p>
+    <w:p>
+      <w:pPr>
+        <w:spacing w:before="240" w:after="240"/>
+      </w:pPr>
+      <w:r>
+        <w:t xml:space="preserve"> </w:t>
+      </w:r>
+      <w:r>
+        <w:rPr>
+          <w:b/>
+        </w:rPr>
+        <w:t>[RFN01]</w:t>
+      </w:r>
+      <w:r>
+        <w:t xml:space="preserve"> Cadastro de livros.</w:t>
+      </w:r>
+    </w:p>
+    <w:p>
+      <w:pPr>
+        <w:spacing w:before="240" w:after="240"/>
+      </w:pPr>
+      <w:r>
+        <w:t xml:space="preserve"> </w:t>
+      </w:r>
+      <w:r>
+        <w:rPr>
+          <w:b/>
+        </w:rPr>
+        <w:t>[RFN02]</w:t>
+      </w:r>
+      <w:r>
+        <w:t xml:space="preserve"> Atualização de livros.</w:t>
+      </w:r>
+    </w:p>
+    <w:p>
+      <w:pPr>
+        <w:spacing w:before="240" w:after="240"/>
+      </w:pPr>
+      <w:r>
+        <w:t xml:space="preserve"> </w:t>
+      </w:r>
+      <w:r>
+        <w:rPr>
+          <w:b/>
+        </w:rPr>
+        <w:t>[RFN03]</w:t>
+      </w:r>
+      <w:r>
+        <w:t xml:space="preserve"> Deletar livros.</w:t>
+      </w:r>
+    </w:p>
+    <w:p>
+      <w:pPr>
+        <w:spacing w:before="240" w:after="240"/>
+      </w:pPr>
+      <w:r>
+        <w:t xml:space="preserve"> </w:t>
+      </w:r>
+      <w:r>
+        <w:rPr>
+          <w:b/>
+        </w:rPr>
+        <w:t>[RFN04]</w:t>
+      </w:r>
+      <w:r>
+        <w:t xml:space="preserve"> Consultar livros.</w:t>
+      </w:r>
+    </w:p>
+    <w:p>
+      <w:pPr>
+        <w:spacing w:before="240" w:after="240"/>
+      </w:pPr>
+      <w:r>
+        <w:t xml:space="preserve"> </w:t>
+      </w:r>
+      <w:r>
+        <w:rPr>
+          <w:b/>
+        </w:rPr>
+        <w:t xml:space="preserve">[RFN05] </w:t>
+      </w:r>
+      <w:r>
+        <w:t>Controle de devolução de livros.</w:t>
+      </w:r>
+    </w:p>
+    <w:p>
+      <w:pPr>
+        <w:spacing w:before="240" w:after="240"/>
+      </w:pPr>
+      <w:r>
+        <w:rPr>
+          <w:b/>
+        </w:rPr>
+        <w:t xml:space="preserve"> [RFN06] </w:t>
+      </w:r>
+      <w:r>
+        <w:t>Checagem de próxima disponibilidade do livro.</w:t>
+      </w:r>
+    </w:p>
+    <w:p>
+      <w:pPr>
+        <w:spacing w:before="240" w:after="240"/>
+      </w:pPr>
+      <w:r>
+        <w:rPr>
+          <w:b/>
+        </w:rPr>
+        <w:t xml:space="preserve"> [RFN07] </w:t>
+      </w:r>
+      <w:r>
+        <w:t>Verificação de pendência do aluno no sistema acadêmico.</w:t>
+      </w:r>
+    </w:p>
+    <w:p>
+      <w:pPr>
+        <w:spacing w:before="240" w:after="240"/>
+      </w:pPr>
+      <w:r>
+        <w:t xml:space="preserve"> </w:t>
+      </w:r>
+      <w:r>
+        <w:rPr>
+          <w:b/>
+        </w:rPr>
+        <w:t xml:space="preserve">[RFN08] </w:t>
+      </w:r>
+      <w:r>
+        <w:t xml:space="preserve">Limitação de empréstimo de livros aos alunos. </w:t>
+      </w:r>
+    </w:p>
+    <w:p>
+      <w:pPr>
+        <w:spacing w:before="240" w:after="240"/>
+      </w:pPr>
+      <w:r>
+        <w:t xml:space="preserve"> </w:t>
+      </w:r>
+      <w:r>
+        <w:rPr>
+          <w:b/>
+        </w:rPr>
+        <w:t xml:space="preserve">[RFN09] </w:t>
+      </w:r>
+      <w:r>
+        <w:t>Limitação de empréstimo de livros aos professores.</w:t>
+      </w:r>
+    </w:p>
+    <w:p>
+      <w:pPr>
+        <w:spacing w:before="240" w:after="240"/>
+      </w:pPr>
+      <w:r>
+        <w:t xml:space="preserve"> </w:t>
+      </w:r>
+      <w:r>
+        <w:rPr>
+          <w:b/>
+        </w:rPr>
+        <w:t xml:space="preserve">[RFN10] </w:t>
+      </w:r>
+      <w:r>
+        <w:t>Cálculo de multa por atrasos.</w:t>
+      </w:r>
+    </w:p>
+    <w:p>
+      <w:pPr>
+        <w:spacing w:before="240" w:after="240"/>
+      </w:pPr>
+      <w:r>
+        <w:t xml:space="preserve"> </w:t>
+      </w:r>
+      <w:r>
+        <w:rPr>
+          <w:b/>
+        </w:rPr>
+        <w:t xml:space="preserve">[RFN11] </w:t>
+      </w:r>
+      <w:r>
+        <w:t>Acesso via web.</w:t>
+      </w:r>
+    </w:p>
+    <w:p>
+      <w:pPr>
+        <w:spacing w:before="240" w:after="240"/>
+      </w:pPr>
+      <w:r>
+        <w:rPr>
+          <w:b/>
+        </w:rPr>
+        <w:t>[RFN12]</w:t>
+      </w:r>
+      <w:r>
+        <w:rPr>
+          <w:b/>
+        </w:rPr>
+        <w:t xml:space="preserve"> </w:t>
+      </w:r>
+      <w:r>
+        <w:t>Tela de Login e Recuperar Senha</w:t>
+      </w:r>
       <w:bookmarkStart w:id="2" w:name="_GoBack"/>
       <w:bookmarkEnd w:id="2"/>
     </w:p>
@@ -1448,337 +1768,22 @@
         <w:spacing w:before="240" w:after="240"/>
       </w:pPr>
       <w:r>
-        <w:t xml:space="preserve"> </w:t>
-      </w:r>
-    </w:p>
-    <w:p>
-      <w:pPr>
-        <w:spacing w:before="240" w:after="240"/>
-      </w:pPr>
-      <w:r>
-        <w:t xml:space="preserve"> </w:t>
-      </w:r>
-    </w:p>
-    <w:p>
-      <w:pPr>
-        <w:spacing w:before="240" w:after="240"/>
-      </w:pPr>
-      <w:r>
-        <w:t xml:space="preserve"> </w:t>
-      </w:r>
-    </w:p>
-    <w:p>
-      <w:pPr>
-        <w:spacing w:before="240" w:after="240"/>
-      </w:pPr>
-      <w:r>
-        <w:t xml:space="preserve"> </w:t>
-      </w:r>
-    </w:p>
-    <w:p>
-      <w:pPr>
-        <w:spacing w:before="240" w:after="240"/>
-      </w:pPr>
-      <w:r>
-        <w:t xml:space="preserve"> </w:t>
-      </w:r>
-    </w:p>
-    <w:p>
-      <w:pPr>
-        <w:spacing w:before="240" w:after="240"/>
-      </w:pPr>
-      <w:r>
-        <w:t xml:space="preserve"> </w:t>
-      </w:r>
-    </w:p>
-    <w:p>
-      <w:pPr>
-        <w:spacing w:before="240" w:after="240"/>
-      </w:pPr>
-      <w:r>
-        <w:t xml:space="preserve"> </w:t>
-      </w:r>
-    </w:p>
-    <w:p>
-      <w:pPr>
-        <w:spacing w:before="240" w:after="240"/>
-      </w:pPr>
-      <w:r>
-        <w:t xml:space="preserve"> </w:t>
-      </w:r>
-    </w:p>
-    <w:p>
-      <w:pPr>
-        <w:spacing w:before="240" w:after="240"/>
-      </w:pPr>
-      <w:r>
-        <w:t xml:space="preserve"> </w:t>
-      </w:r>
-    </w:p>
-    <w:p>
-      <w:pPr>
-        <w:spacing w:before="240" w:after="240"/>
-      </w:pPr>
-      <w:r>
-        <w:t xml:space="preserve"> </w:t>
-      </w:r>
-    </w:p>
-    <w:p>
-      <w:pPr>
-        <w:spacing w:before="240" w:after="240"/>
-      </w:pPr>
-      <w:r>
-        <w:t xml:space="preserve"> </w:t>
-      </w:r>
-    </w:p>
-    <w:p>
-      <w:pPr>
-        <w:spacing w:before="240" w:after="240"/>
-      </w:pPr>
-      <w:r>
-        <w:t xml:space="preserve"> </w:t>
-      </w:r>
-    </w:p>
-    <w:p>
-      <w:pPr>
-        <w:spacing w:before="240" w:after="240"/>
-      </w:pPr>
-    </w:p>
-    <w:p>
-      <w:pPr>
-        <w:spacing w:before="240" w:after="240"/>
-      </w:pPr>
-      <w:r>
-        <w:t xml:space="preserve"> </w:t>
-      </w:r>
-    </w:p>
-    <w:p>
-      <w:pPr>
-        <w:spacing w:before="240" w:after="240"/>
-      </w:pPr>
-    </w:p>
-    <w:p>
-      <w:pPr>
-        <w:spacing w:before="240" w:after="240"/>
-        <w:rPr>
-          <w:b/>
-          <w:sz w:val="38"/>
-          <w:szCs w:val="38"/>
-        </w:rPr>
-      </w:pPr>
-      <w:r>
-        <w:rPr>
-          <w:b/>
-          <w:sz w:val="38"/>
-          <w:szCs w:val="38"/>
-        </w:rPr>
-        <w:t>Funcionalidades do sistema</w:t>
-      </w:r>
-    </w:p>
-    <w:p>
-      <w:pPr>
-        <w:spacing w:before="240" w:after="240"/>
-      </w:pPr>
-      <w:r>
-        <w:t>O que sistema vai fazer.</w:t>
-      </w:r>
-    </w:p>
-    <w:p>
-      <w:pPr>
-        <w:spacing w:before="240" w:after="240"/>
-      </w:pPr>
-      <w:r>
-        <w:t xml:space="preserve"> </w:t>
-      </w:r>
-      <w:r>
-        <w:rPr>
-          <w:b/>
-        </w:rPr>
-        <w:t>[RFN01]</w:t>
-      </w:r>
-      <w:r>
-        <w:t xml:space="preserve"> Cadastro de livros.</w:t>
-      </w:r>
-    </w:p>
-    <w:p>
-      <w:pPr>
-        <w:spacing w:before="240" w:after="240"/>
-      </w:pPr>
-      <w:r>
-        <w:t xml:space="preserve"> </w:t>
-      </w:r>
-      <w:r>
-        <w:rPr>
-          <w:b/>
-        </w:rPr>
-        <w:t>[RFN02]</w:t>
-      </w:r>
-      <w:r>
-        <w:t xml:space="preserve"> Atualização de livros.</w:t>
-      </w:r>
-    </w:p>
-    <w:p>
-      <w:pPr>
-        <w:spacing w:before="240" w:after="240"/>
-      </w:pPr>
-      <w:r>
-        <w:t xml:space="preserve"> </w:t>
-      </w:r>
-      <w:r>
-        <w:rPr>
-          <w:b/>
-        </w:rPr>
-        <w:t>[RFN03]</w:t>
-      </w:r>
-      <w:r>
-        <w:t xml:space="preserve"> Deletar livros.</w:t>
-      </w:r>
-    </w:p>
-    <w:p>
-      <w:pPr>
-        <w:spacing w:before="240" w:after="240"/>
-      </w:pPr>
-      <w:r>
-        <w:t xml:space="preserve"> </w:t>
-      </w:r>
-      <w:r>
-        <w:rPr>
-          <w:b/>
-        </w:rPr>
-        <w:t>[RFN04]</w:t>
-      </w:r>
-      <w:r>
-        <w:t xml:space="preserve"> Consultar livros.</w:t>
-      </w:r>
-    </w:p>
-    <w:p>
-      <w:pPr>
-        <w:spacing w:before="240" w:after="240"/>
-      </w:pPr>
-      <w:r>
-        <w:t xml:space="preserve"> </w:t>
-      </w:r>
-      <w:r>
-        <w:rPr>
-          <w:b/>
-        </w:rPr>
-        <w:t xml:space="preserve">[RFN05] </w:t>
-      </w:r>
-      <w:r>
-        <w:t>Controle de devolução de livros.</w:t>
-      </w:r>
-    </w:p>
-    <w:p>
-      <w:pPr>
-        <w:spacing w:before="240" w:after="240"/>
-      </w:pPr>
-      <w:r>
-        <w:rPr>
-          <w:b/>
-        </w:rPr>
-        <w:t xml:space="preserve"> [RFN06] </w:t>
-      </w:r>
-      <w:r>
-        <w:t>Checagem de próxima disponibilidade do livro.</w:t>
-      </w:r>
-    </w:p>
-    <w:p>
-      <w:pPr>
-        <w:spacing w:before="240" w:after="240"/>
-      </w:pPr>
-      <w:r>
-        <w:rPr>
-          <w:b/>
-        </w:rPr>
-        <w:t xml:space="preserve"> [RFN07] </w:t>
-      </w:r>
-      <w:r>
-        <w:t xml:space="preserve">Verificação </w:t>
-      </w:r>
-      <w:r>
-        <w:t>de pendência do aluno no sistema acadêmico.</w:t>
-      </w:r>
-    </w:p>
-    <w:p>
-      <w:pPr>
-        <w:spacing w:before="240" w:after="240"/>
-      </w:pPr>
-      <w:r>
-        <w:t xml:space="preserve"> </w:t>
-      </w:r>
-      <w:r>
-        <w:rPr>
-          <w:b/>
-        </w:rPr>
-        <w:t xml:space="preserve">[RFN08] </w:t>
-      </w:r>
-      <w:r>
-        <w:t xml:space="preserve">Limitação de empréstimo de livros aos alunos. </w:t>
-      </w:r>
-    </w:p>
-    <w:p>
-      <w:pPr>
-        <w:spacing w:before="240" w:after="240"/>
-      </w:pPr>
-      <w:r>
-        <w:t xml:space="preserve"> </w:t>
-      </w:r>
-      <w:r>
-        <w:rPr>
-          <w:b/>
-        </w:rPr>
-        <w:t xml:space="preserve">[RFN09] </w:t>
-      </w:r>
-      <w:r>
-        <w:t>Limitação de empréstimo de livros aos professores.</w:t>
-      </w:r>
-    </w:p>
-    <w:p>
-      <w:pPr>
-        <w:spacing w:before="240" w:after="240"/>
-      </w:pPr>
-      <w:r>
-        <w:t xml:space="preserve"> </w:t>
-      </w:r>
-      <w:r>
-        <w:rPr>
-          <w:b/>
-        </w:rPr>
-        <w:t xml:space="preserve">[RFN10] </w:t>
-      </w:r>
-      <w:r>
-        <w:t>Cálculo de multa por atrasos.</w:t>
-      </w:r>
-    </w:p>
-    <w:p>
-      <w:pPr>
-        <w:spacing w:before="240" w:after="240"/>
-      </w:pPr>
-      <w:r>
-        <w:t xml:space="preserve"> </w:t>
-      </w:r>
-      <w:r>
-        <w:rPr>
-          <w:b/>
-        </w:rPr>
-        <w:t xml:space="preserve">[RFN11] </w:t>
-      </w:r>
-      <w:r>
-        <w:t>Acesso via web.</w:t>
-      </w:r>
-    </w:p>
-    <w:p>
-      <w:pPr>
-        <w:spacing w:before="240" w:after="240"/>
-      </w:pPr>
-      <w:r>
-        <w:t xml:space="preserve"> </w:t>
-      </w:r>
-      <w:r>
-        <w:rPr>
-          <w:b/>
-        </w:rPr>
-        <w:t xml:space="preserve">[RFN12] </w:t>
+        <w:rPr>
+          <w:b/>
+        </w:rPr>
+        <w:t>[RFN1</w:t>
+      </w:r>
+      <w:r>
+        <w:rPr>
+          <w:b/>
+        </w:rPr>
+        <w:t>3</w:t>
+      </w:r>
+      <w:r>
+        <w:rPr>
+          <w:b/>
+        </w:rPr>
+        <w:t xml:space="preserve">] </w:t>
       </w:r>
       <w:r>
         <w:t>...</w:t>
@@ -1941,10 +1946,7 @@
         <w:spacing w:before="240" w:after="240"/>
       </w:pPr>
       <w:r>
-        <w:t>Realiza consulta das obras no sistema a partir das informações como parâmetros, número ISBN, autor e título, podendo utilizar todos ou somente um dos parâmetros citados. A solicitação sem nenhum parâmetro deverá retornar um erro</w:t>
-      </w:r>
-      <w:r>
-        <w:t>.</w:t>
+        <w:t>Realiza consulta das obras no sistema a partir das informações como parâmetros, número ISBN, autor e título, podendo utilizar todos ou somente um dos parâmetros citados. A solicitação sem nenhum parâmetro deverá retornar um erro.</w:t>
       </w:r>
     </w:p>
     <w:p>
@@ -1993,10 +1995,7 @@
         </w:rPr>
       </w:pPr>
       <w:r>
-        <w:t>Ao pegar livro terá 20 dias corridos par</w:t>
-      </w:r>
-      <w:r>
-        <w:t>a devolução.</w:t>
+        <w:t>Ao pegar livro terá 20 dias corridos para devolução.</w:t>
       </w:r>
     </w:p>
     <w:p>
